--- a/5 Java Basico/Java Basico.docx
+++ b/5 Java Basico/Java Basico.docx
@@ -105,6 +105,268 @@
           <w:lang w:val="en-US"/>
         </w:rPr>
       </w:pPr>
+    </w:p>
+    <w:p>
+      <w:pPr>
+        <w:rPr>
+          <w:rFonts w:hint="default"/>
+          <w:lang w:val="en-US"/>
+        </w:rPr>
+      </w:pPr>
+      <w:r>
+        <w:rPr>
+          <w:rFonts w:hint="default"/>
+          <w:lang w:val="en-US"/>
+        </w:rPr>
+        <w:t>2.1</w:t>
+      </w:r>
+    </w:p>
+    <w:p>
+      <w:pPr>
+        <w:rPr>
+          <w:rFonts w:hint="default"/>
+          <w:lang w:val="en-US"/>
+        </w:rPr>
+      </w:pPr>
+    </w:p>
+    <w:p>
+      <w:pPr>
+        <w:rPr>
+          <w:rFonts w:hint="default"/>
+          <w:lang w:val="en-US"/>
+        </w:rPr>
+      </w:pPr>
+      <w:r>
+        <w:rPr>
+          <w:rFonts w:hint="default"/>
+          <w:lang w:val="en-US"/>
+        </w:rPr>
+        <w:t xml:space="preserve">Instalar Java y similares: </w:t>
+      </w:r>
+      <w:r>
+        <w:rPr>
+          <w:rFonts w:hint="default"/>
+          <w:lang w:val="en-US"/>
+        </w:rPr>
+        <w:fldChar w:fldCharType="begin"/>
+      </w:r>
+      <w:r>
+        <w:rPr>
+          <w:rFonts w:hint="default"/>
+          <w:lang w:val="en-US"/>
+        </w:rPr>
+        <w:instrText xml:space="preserve"> HYPERLINK "https://campus.open-bootcamp.com/cursos/5/leccion/2490" </w:instrText>
+      </w:r>
+      <w:r>
+        <w:rPr>
+          <w:rFonts w:hint="default"/>
+          <w:lang w:val="en-US"/>
+        </w:rPr>
+        <w:fldChar w:fldCharType="separate"/>
+      </w:r>
+      <w:r>
+        <w:rPr>
+          <w:rStyle w:val="4"/>
+          <w:rFonts w:hint="default"/>
+          <w:lang w:val="en-US"/>
+        </w:rPr>
+        <w:t>https://campus.open-bootcamp.com/cursos/5/leccion/2490</w:t>
+      </w:r>
+      <w:r>
+        <w:rPr>
+          <w:rFonts w:hint="default"/>
+          <w:lang w:val="en-US"/>
+        </w:rPr>
+        <w:fldChar w:fldCharType="end"/>
+      </w:r>
+    </w:p>
+    <w:p>
+      <w:pPr>
+        <w:rPr>
+          <w:rFonts w:hint="default"/>
+          <w:lang w:val="en-US"/>
+        </w:rPr>
+      </w:pPr>
+      <w:r>
+        <w:rPr>
+          <w:rFonts w:hint="default"/>
+          <w:lang w:val="en-US"/>
+        </w:rPr>
+        <w:tab/>
+        <w:t/>
+      </w:r>
+      <w:r>
+        <w:rPr>
+          <w:rFonts w:hint="default"/>
+          <w:lang w:val="en-US"/>
+        </w:rPr>
+        <w:tab/>
+        <w:t xml:space="preserve">            </w:t>
+      </w:r>
+      <w:r>
+        <w:rPr>
+          <w:rFonts w:hint="default"/>
+          <w:lang w:val="en-US"/>
+        </w:rPr>
+        <w:fldChar w:fldCharType="begin"/>
+      </w:r>
+      <w:r>
+        <w:rPr>
+          <w:rFonts w:hint="default"/>
+          <w:lang w:val="en-US"/>
+        </w:rPr>
+        <w:instrText xml:space="preserve"> HYPERLINK "https://campus.open-bootcamp.com/cursos/5/leccion/2491" </w:instrText>
+      </w:r>
+      <w:r>
+        <w:rPr>
+          <w:rFonts w:hint="default"/>
+          <w:lang w:val="en-US"/>
+        </w:rPr>
+        <w:fldChar w:fldCharType="separate"/>
+      </w:r>
+      <w:r>
+        <w:rPr>
+          <w:rStyle w:val="4"/>
+          <w:rFonts w:hint="default"/>
+          <w:lang w:val="en-US"/>
+        </w:rPr>
+        <w:t>https://campus.open-bootcamp.com/cursos/5/leccion/2491</w:t>
+      </w:r>
+      <w:r>
+        <w:rPr>
+          <w:rFonts w:hint="default"/>
+          <w:lang w:val="en-US"/>
+        </w:rPr>
+        <w:fldChar w:fldCharType="end"/>
+      </w:r>
+    </w:p>
+    <w:p>
+      <w:pPr>
+        <w:rPr>
+          <w:rFonts w:hint="default"/>
+          <w:lang w:val="en-US"/>
+        </w:rPr>
+      </w:pPr>
+    </w:p>
+    <w:p>
+      <w:pPr>
+        <w:rPr>
+          <w:rFonts w:hint="default"/>
+          <w:lang w:val="en-US"/>
+        </w:rPr>
+      </w:pPr>
+      <w:r>
+        <w:rPr>
+          <w:rFonts w:hint="default"/>
+          <w:lang w:val="en-US"/>
+        </w:rPr>
+        <w:t xml:space="preserve">Java desde IntelliJ: </w:t>
+      </w:r>
+      <w:r>
+        <w:rPr>
+          <w:rFonts w:hint="default"/>
+          <w:lang w:val="en-US"/>
+        </w:rPr>
+        <w:fldChar w:fldCharType="begin"/>
+      </w:r>
+      <w:r>
+        <w:rPr>
+          <w:rFonts w:hint="default"/>
+          <w:lang w:val="en-US"/>
+        </w:rPr>
+        <w:instrText xml:space="preserve"> HYPERLINK "https://campus.open-bootcamp.com/cursos/5/leccion/2493" </w:instrText>
+      </w:r>
+      <w:r>
+        <w:rPr>
+          <w:rFonts w:hint="default"/>
+          <w:lang w:val="en-US"/>
+        </w:rPr>
+        <w:fldChar w:fldCharType="separate"/>
+      </w:r>
+      <w:r>
+        <w:rPr>
+          <w:rStyle w:val="4"/>
+          <w:rFonts w:hint="default"/>
+          <w:lang w:val="en-US"/>
+        </w:rPr>
+        <w:t>https://campus.open-bootcamp.com/cursos/5/leccion/2493</w:t>
+      </w:r>
+      <w:r>
+        <w:rPr>
+          <w:rFonts w:hint="default"/>
+          <w:lang w:val="en-US"/>
+        </w:rPr>
+        <w:fldChar w:fldCharType="end"/>
+      </w:r>
+    </w:p>
+    <w:p>
+      <w:pPr>
+        <w:rPr>
+          <w:rFonts w:hint="default"/>
+          <w:lang w:val="en-US"/>
+        </w:rPr>
+      </w:pPr>
+    </w:p>
+    <w:p>
+      <w:r>
+        <w:drawing>
+          <wp:inline distT="0" distB="0" distL="114300" distR="114300">
+            <wp:extent cx="5271135" cy="1327785"/>
+            <wp:effectExtent l="0" t="0" r="5715" b="5715"/>
+            <wp:docPr id="1" name="Picture 1"/>
+            <wp:cNvGraphicFramePr>
+              <a:graphicFrameLocks xmlns:a="http://schemas.openxmlformats.org/drawingml/2006/main" noChangeAspect="1"/>
+            </wp:cNvGraphicFramePr>
+            <a:graphic xmlns:a="http://schemas.openxmlformats.org/drawingml/2006/main">
+              <a:graphicData uri="http://schemas.openxmlformats.org/drawingml/2006/picture">
+                <pic:pic xmlns:pic="http://schemas.openxmlformats.org/drawingml/2006/picture">
+                  <pic:nvPicPr>
+                    <pic:cNvPr id="1" name="Picture 1"/>
+                    <pic:cNvPicPr>
+                      <a:picLocks noChangeAspect="1"/>
+                    </pic:cNvPicPr>
+                  </pic:nvPicPr>
+                  <pic:blipFill>
+                    <a:blip r:embed="rId4"/>
+                    <a:stretch>
+                      <a:fillRect/>
+                    </a:stretch>
+                  </pic:blipFill>
+                  <pic:spPr>
+                    <a:xfrm>
+                      <a:off x="0" y="0"/>
+                      <a:ext cx="5271135" cy="1327785"/>
+                    </a:xfrm>
+                    <a:prstGeom prst="rect">
+                      <a:avLst/>
+                    </a:prstGeom>
+                    <a:noFill/>
+                    <a:ln>
+                      <a:noFill/>
+                    </a:ln>
+                  </pic:spPr>
+                </pic:pic>
+              </a:graphicData>
+            </a:graphic>
+          </wp:inline>
+        </w:drawing>
+      </w:r>
+    </w:p>
+    <w:p/>
+    <w:p>
+      <w:pPr>
+        <w:rPr>
+          <w:rFonts w:hint="default"/>
+          <w:lang w:val="en-US"/>
+        </w:rPr>
+      </w:pPr>
+      <w:r>
+        <w:rPr>
+          <w:rFonts w:hint="default"/>
+          <w:lang w:val="en-US"/>
+        </w:rPr>
+        <w:t>3.1</w:t>
+      </w:r>
     </w:p>
     <w:p>
       <w:pPr>
@@ -227,7 +489,7 @@
     <w:lsdException w:unhideWhenUsed="0" w:uiPriority="0" w:semiHidden="0" w:name="Body Text Indent 2"/>
     <w:lsdException w:unhideWhenUsed="0" w:uiPriority="0" w:semiHidden="0" w:name="Body Text Indent 3"/>
     <w:lsdException w:unhideWhenUsed="0" w:uiPriority="0" w:semiHidden="0" w:name="Block Text"/>
-    <w:lsdException w:unhideWhenUsed="0" w:uiPriority="0" w:semiHidden="0" w:name="Hyperlink"/>
+    <w:lsdException w:qFormat="1" w:unhideWhenUsed="0" w:uiPriority="0" w:semiHidden="0" w:name="Hyperlink"/>
     <w:lsdException w:unhideWhenUsed="0" w:uiPriority="0" w:semiHidden="0" w:name="FollowedHyperlink"/>
     <w:lsdException w:qFormat="1" w:unhideWhenUsed="0" w:uiPriority="0" w:semiHidden="0" w:name="Strong"/>
     <w:lsdException w:qFormat="1" w:unhideWhenUsed="0" w:uiPriority="0" w:semiHidden="0" w:name="Emphasis"/>
@@ -245,7 +507,7 @@
     <w:lsdException w:unhideWhenUsed="0" w:uiPriority="0" w:semiHidden="0" w:name="HTML Sample"/>
     <w:lsdException w:unhideWhenUsed="0" w:uiPriority="0" w:semiHidden="0" w:name="HTML Typewriter"/>
     <w:lsdException w:unhideWhenUsed="0" w:uiPriority="0" w:semiHidden="0" w:name="HTML Variable"/>
-    <w:lsdException w:unhideWhenUsed="0" w:uiPriority="0" w:name="Normal Table"/>
+    <w:lsdException w:qFormat="1" w:unhideWhenUsed="0" w:uiPriority="0" w:name="Normal Table"/>
     <w:lsdException w:unhideWhenUsed="0" w:uiPriority="0" w:semiHidden="0" w:name="annotation subject"/>
     <w:lsdException w:unhideWhenUsed="0" w:uiPriority="0" w:semiHidden="0" w:name="Table Simple 1"/>
     <w:lsdException w:unhideWhenUsed="0" w:uiPriority="0" w:semiHidden="0" w:name="Table Simple 2"/>
@@ -408,6 +670,7 @@
   <w:style w:type="table" w:default="1" w:styleId="3">
     <w:name w:val="Normal Table"/>
     <w:semiHidden/>
+    <w:qFormat/>
     <w:uiPriority w:val="0"/>
     <w:tblPr>
       <w:tblCellMar>
@@ -421,6 +684,7 @@
   <w:style w:type="character" w:styleId="4">
     <w:name w:val="Hyperlink"/>
     <w:basedOn w:val="2"/>
+    <w:qFormat/>
     <w:uiPriority w:val="0"/>
     <w:rPr>
       <w:color w:val="0000FF"/>

--- a/5 Java Basico/Java Basico.docx
+++ b/5 Java Basico/Java Basico.docx
@@ -193,7 +193,6 @@
           <w:lang w:val="en-US"/>
         </w:rPr>
         <w:tab/>
-        <w:t/>
       </w:r>
       <w:r>
         <w:rPr>
@@ -201,6 +200,12 @@
           <w:lang w:val="en-US"/>
         </w:rPr>
         <w:tab/>
+      </w:r>
+      <w:r>
+        <w:rPr>
+          <w:rFonts w:hint="default"/>
+          <w:lang w:val="en-US"/>
+        </w:rPr>
         <w:t xml:space="preserve">            </w:t>
       </w:r>
       <w:r>
@@ -366,6 +371,67 @@
           <w:lang w:val="en-US"/>
         </w:rPr>
         <w:t>3.1</w:t>
+      </w:r>
+    </w:p>
+    <w:p>
+      <w:r>
+        <w:drawing>
+          <wp:inline distT="0" distB="0" distL="114300" distR="114300">
+            <wp:extent cx="5269865" cy="748665"/>
+            <wp:effectExtent l="0" t="0" r="6985" b="13335"/>
+            <wp:docPr id="2" name="Picture 1"/>
+            <wp:cNvGraphicFramePr>
+              <a:graphicFrameLocks xmlns:a="http://schemas.openxmlformats.org/drawingml/2006/main" noChangeAspect="1"/>
+            </wp:cNvGraphicFramePr>
+            <a:graphic xmlns:a="http://schemas.openxmlformats.org/drawingml/2006/main">
+              <a:graphicData uri="http://schemas.openxmlformats.org/drawingml/2006/picture">
+                <pic:pic xmlns:pic="http://schemas.openxmlformats.org/drawingml/2006/picture">
+                  <pic:nvPicPr>
+                    <pic:cNvPr id="2" name="Picture 1"/>
+                    <pic:cNvPicPr>
+                      <a:picLocks noChangeAspect="1"/>
+                    </pic:cNvPicPr>
+                  </pic:nvPicPr>
+                  <pic:blipFill>
+                    <a:blip r:embed="rId5"/>
+                    <a:stretch>
+                      <a:fillRect/>
+                    </a:stretch>
+                  </pic:blipFill>
+                  <pic:spPr>
+                    <a:xfrm>
+                      <a:off x="0" y="0"/>
+                      <a:ext cx="5269865" cy="748665"/>
+                    </a:xfrm>
+                    <a:prstGeom prst="rect">
+                      <a:avLst/>
+                    </a:prstGeom>
+                    <a:noFill/>
+                    <a:ln>
+                      <a:noFill/>
+                    </a:ln>
+                  </pic:spPr>
+                </pic:pic>
+              </a:graphicData>
+            </a:graphic>
+          </wp:inline>
+        </w:drawing>
+      </w:r>
+    </w:p>
+    <w:p/>
+    <w:p>
+      <w:pPr>
+        <w:rPr>
+          <w:rFonts w:hint="default"/>
+          <w:lang w:val="en-US"/>
+        </w:rPr>
+      </w:pPr>
+      <w:r>
+        <w:rPr>
+          <w:rFonts w:hint="default"/>
+          <w:lang w:val="en-US"/>
+        </w:rPr>
+        <w:t>4.1</w:t>
       </w:r>
     </w:p>
     <w:p>

--- a/5 Java Basico/Java Basico.docx
+++ b/5 Java Basico/Java Basico.docx
@@ -443,6 +443,14 @@
       </w:pPr>
       <w:bookmarkStart w:id="0" w:name="_GoBack"/>
       <w:bookmarkEnd w:id="0"/>
+    </w:p>
+    <w:p>
+      <w:pPr>
+        <w:rPr>
+          <w:rFonts w:hint="default"/>
+          <w:lang w:val="en-US"/>
+        </w:rPr>
+      </w:pPr>
     </w:p>
     <w:p/>
     <w:p/>

--- a/5 Java Basico/Java Basico.docx
+++ b/5 Java Basico/Java Basico.docx
@@ -432,6 +432,67 @@
           <w:lang w:val="en-US"/>
         </w:rPr>
         <w:t>4.1</w:t>
+      </w:r>
+    </w:p>
+    <w:p>
+      <w:r>
+        <w:drawing>
+          <wp:inline distT="0" distB="0" distL="114300" distR="114300">
+            <wp:extent cx="5274310" cy="1293495"/>
+            <wp:effectExtent l="0" t="0" r="2540" b="1905"/>
+            <wp:docPr id="3" name="Picture 1"/>
+            <wp:cNvGraphicFramePr>
+              <a:graphicFrameLocks xmlns:a="http://schemas.openxmlformats.org/drawingml/2006/main" noChangeAspect="1"/>
+            </wp:cNvGraphicFramePr>
+            <a:graphic xmlns:a="http://schemas.openxmlformats.org/drawingml/2006/main">
+              <a:graphicData uri="http://schemas.openxmlformats.org/drawingml/2006/picture">
+                <pic:pic xmlns:pic="http://schemas.openxmlformats.org/drawingml/2006/picture">
+                  <pic:nvPicPr>
+                    <pic:cNvPr id="3" name="Picture 1"/>
+                    <pic:cNvPicPr>
+                      <a:picLocks noChangeAspect="1"/>
+                    </pic:cNvPicPr>
+                  </pic:nvPicPr>
+                  <pic:blipFill>
+                    <a:blip r:embed="rId6"/>
+                    <a:stretch>
+                      <a:fillRect/>
+                    </a:stretch>
+                  </pic:blipFill>
+                  <pic:spPr>
+                    <a:xfrm>
+                      <a:off x="0" y="0"/>
+                      <a:ext cx="5274310" cy="1293495"/>
+                    </a:xfrm>
+                    <a:prstGeom prst="rect">
+                      <a:avLst/>
+                    </a:prstGeom>
+                    <a:noFill/>
+                    <a:ln>
+                      <a:noFill/>
+                    </a:ln>
+                  </pic:spPr>
+                </pic:pic>
+              </a:graphicData>
+            </a:graphic>
+          </wp:inline>
+        </w:drawing>
+      </w:r>
+    </w:p>
+    <w:p/>
+    <w:p>
+      <w:pPr>
+        <w:rPr>
+          <w:rFonts w:hint="default"/>
+          <w:lang w:val="en-US"/>
+        </w:rPr>
+      </w:pPr>
+      <w:r>
+        <w:rPr>
+          <w:rFonts w:hint="default"/>
+          <w:lang w:val="en-US"/>
+        </w:rPr>
+        <w:t>5.1</w:t>
       </w:r>
     </w:p>
     <w:p>

--- a/5 Java Basico/Java Basico.docx
+++ b/5 Java Basico/Java Basico.docx
@@ -493,6 +493,128 @@
           <w:lang w:val="en-US"/>
         </w:rPr>
         <w:t>5.1</w:t>
+      </w:r>
+    </w:p>
+    <w:p>
+      <w:r>
+        <w:drawing>
+          <wp:inline distT="0" distB="0" distL="114300" distR="114300">
+            <wp:extent cx="5271135" cy="1273810"/>
+            <wp:effectExtent l="0" t="0" r="5715" b="2540"/>
+            <wp:docPr id="4" name="Picture 1"/>
+            <wp:cNvGraphicFramePr>
+              <a:graphicFrameLocks xmlns:a="http://schemas.openxmlformats.org/drawingml/2006/main" noChangeAspect="1"/>
+            </wp:cNvGraphicFramePr>
+            <a:graphic xmlns:a="http://schemas.openxmlformats.org/drawingml/2006/main">
+              <a:graphicData uri="http://schemas.openxmlformats.org/drawingml/2006/picture">
+                <pic:pic xmlns:pic="http://schemas.openxmlformats.org/drawingml/2006/picture">
+                  <pic:nvPicPr>
+                    <pic:cNvPr id="4" name="Picture 1"/>
+                    <pic:cNvPicPr>
+                      <a:picLocks noChangeAspect="1"/>
+                    </pic:cNvPicPr>
+                  </pic:nvPicPr>
+                  <pic:blipFill>
+                    <a:blip r:embed="rId7"/>
+                    <a:stretch>
+                      <a:fillRect/>
+                    </a:stretch>
+                  </pic:blipFill>
+                  <pic:spPr>
+                    <a:xfrm>
+                      <a:off x="0" y="0"/>
+                      <a:ext cx="5271135" cy="1273810"/>
+                    </a:xfrm>
+                    <a:prstGeom prst="rect">
+                      <a:avLst/>
+                    </a:prstGeom>
+                    <a:noFill/>
+                    <a:ln>
+                      <a:noFill/>
+                    </a:ln>
+                  </pic:spPr>
+                </pic:pic>
+              </a:graphicData>
+            </a:graphic>
+          </wp:inline>
+        </w:drawing>
+      </w:r>
+    </w:p>
+    <w:p/>
+    <w:p>
+      <w:pPr>
+        <w:rPr>
+          <w:rFonts w:hint="default"/>
+          <w:lang w:val="en-US"/>
+        </w:rPr>
+      </w:pPr>
+      <w:r>
+        <w:rPr>
+          <w:rFonts w:hint="default"/>
+          <w:lang w:val="en-US"/>
+        </w:rPr>
+        <w:t>6.1</w:t>
+      </w:r>
+    </w:p>
+    <w:p>
+      <w:r>
+        <w:drawing>
+          <wp:inline distT="0" distB="0" distL="114300" distR="114300">
+            <wp:extent cx="5268595" cy="2378710"/>
+            <wp:effectExtent l="0" t="0" r="8255" b="2540"/>
+            <wp:docPr id="5" name="Picture 1"/>
+            <wp:cNvGraphicFramePr>
+              <a:graphicFrameLocks xmlns:a="http://schemas.openxmlformats.org/drawingml/2006/main" noChangeAspect="1"/>
+            </wp:cNvGraphicFramePr>
+            <a:graphic xmlns:a="http://schemas.openxmlformats.org/drawingml/2006/main">
+              <a:graphicData uri="http://schemas.openxmlformats.org/drawingml/2006/picture">
+                <pic:pic xmlns:pic="http://schemas.openxmlformats.org/drawingml/2006/picture">
+                  <pic:nvPicPr>
+                    <pic:cNvPr id="5" name="Picture 1"/>
+                    <pic:cNvPicPr>
+                      <a:picLocks noChangeAspect="1"/>
+                    </pic:cNvPicPr>
+                  </pic:nvPicPr>
+                  <pic:blipFill>
+                    <a:blip r:embed="rId8"/>
+                    <a:stretch>
+                      <a:fillRect/>
+                    </a:stretch>
+                  </pic:blipFill>
+                  <pic:spPr>
+                    <a:xfrm>
+                      <a:off x="0" y="0"/>
+                      <a:ext cx="5268595" cy="2378710"/>
+                    </a:xfrm>
+                    <a:prstGeom prst="rect">
+                      <a:avLst/>
+                    </a:prstGeom>
+                    <a:noFill/>
+                    <a:ln>
+                      <a:noFill/>
+                    </a:ln>
+                  </pic:spPr>
+                </pic:pic>
+              </a:graphicData>
+            </a:graphic>
+          </wp:inline>
+        </w:drawing>
+      </w:r>
+    </w:p>
+    <w:p/>
+    <w:p>
+      <w:pPr>
+        <w:rPr>
+          <w:rFonts w:hint="default"/>
+          <w:lang w:val="en-US"/>
+        </w:rPr>
+      </w:pPr>
+      <w:r>
+        <w:rPr>
+          <w:rFonts w:hint="default"/>
+          <w:lang w:val="en-US"/>
+        </w:rPr>
+        <w:t>7.1</w:t>
       </w:r>
     </w:p>
     <w:p>

--- a/5 Java Basico/Java Basico.docx
+++ b/5 Java Basico/Java Basico.docx
@@ -615,6 +615,326 @@
           <w:lang w:val="en-US"/>
         </w:rPr>
         <w:t>7.1</w:t>
+      </w:r>
+    </w:p>
+    <w:p>
+      <w:r>
+        <w:drawing>
+          <wp:inline distT="0" distB="0" distL="114300" distR="114300">
+            <wp:extent cx="5271770" cy="1929765"/>
+            <wp:effectExtent l="0" t="0" r="5080" b="13335"/>
+            <wp:docPr id="6" name="Picture 1"/>
+            <wp:cNvGraphicFramePr>
+              <a:graphicFrameLocks xmlns:a="http://schemas.openxmlformats.org/drawingml/2006/main" noChangeAspect="1"/>
+            </wp:cNvGraphicFramePr>
+            <a:graphic xmlns:a="http://schemas.openxmlformats.org/drawingml/2006/main">
+              <a:graphicData uri="http://schemas.openxmlformats.org/drawingml/2006/picture">
+                <pic:pic xmlns:pic="http://schemas.openxmlformats.org/drawingml/2006/picture">
+                  <pic:nvPicPr>
+                    <pic:cNvPr id="6" name="Picture 1"/>
+                    <pic:cNvPicPr>
+                      <a:picLocks noChangeAspect="1"/>
+                    </pic:cNvPicPr>
+                  </pic:nvPicPr>
+                  <pic:blipFill>
+                    <a:blip r:embed="rId9"/>
+                    <a:stretch>
+                      <a:fillRect/>
+                    </a:stretch>
+                  </pic:blipFill>
+                  <pic:spPr>
+                    <a:xfrm>
+                      <a:off x="0" y="0"/>
+                      <a:ext cx="5271770" cy="1929765"/>
+                    </a:xfrm>
+                    <a:prstGeom prst="rect">
+                      <a:avLst/>
+                    </a:prstGeom>
+                    <a:noFill/>
+                    <a:ln>
+                      <a:noFill/>
+                    </a:ln>
+                  </pic:spPr>
+                </pic:pic>
+              </a:graphicData>
+            </a:graphic>
+          </wp:inline>
+        </w:drawing>
+      </w:r>
+    </w:p>
+    <w:p/>
+    <w:p>
+      <w:pPr>
+        <w:rPr>
+          <w:rFonts w:hint="default"/>
+          <w:lang w:val="en-US"/>
+        </w:rPr>
+      </w:pPr>
+      <w:r>
+        <w:rPr>
+          <w:rFonts w:hint="default"/>
+          <w:lang w:val="en-US"/>
+        </w:rPr>
+        <w:t>8.1</w:t>
+      </w:r>
+    </w:p>
+    <w:p>
+      <w:pPr>
+        <w:rPr>
+          <w:rFonts w:hint="default"/>
+          <w:lang w:val="en-US"/>
+        </w:rPr>
+      </w:pPr>
+    </w:p>
+    <w:p>
+      <w:pPr>
+        <w:rPr>
+          <w:rFonts w:hint="default"/>
+          <w:lang w:val="en-US"/>
+        </w:rPr>
+      </w:pPr>
+      <w:r>
+        <w:rPr>
+          <w:rFonts w:hint="default"/>
+          <w:lang w:val="en-US"/>
+        </w:rPr>
+        <w:t xml:space="preserve">Vectores: </w:t>
+      </w:r>
+      <w:r>
+        <w:rPr>
+          <w:rFonts w:hint="default"/>
+          <w:lang w:val="en-US"/>
+        </w:rPr>
+        <w:fldChar w:fldCharType="begin"/>
+      </w:r>
+      <w:r>
+        <w:rPr>
+          <w:rFonts w:hint="default"/>
+          <w:lang w:val="en-US"/>
+        </w:rPr>
+        <w:instrText xml:space="preserve"> HYPERLINK "https://campus.open-bootcamp.com/cursos/5/leccion/2549" </w:instrText>
+      </w:r>
+      <w:r>
+        <w:rPr>
+          <w:rFonts w:hint="default"/>
+          <w:lang w:val="en-US"/>
+        </w:rPr>
+        <w:fldChar w:fldCharType="separate"/>
+      </w:r>
+      <w:r>
+        <w:rPr>
+          <w:rStyle w:val="4"/>
+          <w:rFonts w:hint="default"/>
+          <w:lang w:val="en-US"/>
+        </w:rPr>
+        <w:t>https://campus.open-bootcamp.com/cursos/5/leccion/2549</w:t>
+      </w:r>
+      <w:r>
+        <w:rPr>
+          <w:rFonts w:hint="default"/>
+          <w:lang w:val="en-US"/>
+        </w:rPr>
+        <w:fldChar w:fldCharType="end"/>
+      </w:r>
+    </w:p>
+    <w:p>
+      <w:pPr>
+        <w:rPr>
+          <w:rFonts w:hint="default"/>
+          <w:lang w:val="en-US"/>
+        </w:rPr>
+      </w:pPr>
+    </w:p>
+    <w:p>
+      <w:pPr>
+        <w:rPr>
+          <w:rFonts w:hint="default"/>
+          <w:lang w:val="en-US"/>
+        </w:rPr>
+      </w:pPr>
+      <w:r>
+        <w:rPr>
+          <w:rFonts w:hint="default"/>
+          <w:lang w:val="en-US"/>
+        </w:rPr>
+        <w:t xml:space="preserve">ArrayList: </w:t>
+      </w:r>
+      <w:r>
+        <w:rPr>
+          <w:rFonts w:hint="default"/>
+          <w:lang w:val="en-US"/>
+        </w:rPr>
+        <w:fldChar w:fldCharType="begin"/>
+      </w:r>
+      <w:r>
+        <w:rPr>
+          <w:rFonts w:hint="default"/>
+          <w:lang w:val="en-US"/>
+        </w:rPr>
+        <w:instrText xml:space="preserve"> HYPERLINK "https://campus.open-bootcamp.com/cursos/5/leccion/2550" </w:instrText>
+      </w:r>
+      <w:r>
+        <w:rPr>
+          <w:rFonts w:hint="default"/>
+          <w:lang w:val="en-US"/>
+        </w:rPr>
+        <w:fldChar w:fldCharType="separate"/>
+      </w:r>
+      <w:r>
+        <w:rPr>
+          <w:rStyle w:val="4"/>
+          <w:rFonts w:hint="default"/>
+          <w:lang w:val="en-US"/>
+        </w:rPr>
+        <w:t>https://campus.open-bootcamp.com/cursos/5/leccion/2550</w:t>
+      </w:r>
+      <w:r>
+        <w:rPr>
+          <w:rFonts w:hint="default"/>
+          <w:lang w:val="en-US"/>
+        </w:rPr>
+        <w:fldChar w:fldCharType="end"/>
+      </w:r>
+    </w:p>
+    <w:p>
+      <w:pPr>
+        <w:rPr>
+          <w:rFonts w:hint="default"/>
+          <w:lang w:val="en-US"/>
+        </w:rPr>
+      </w:pPr>
+    </w:p>
+    <w:p>
+      <w:pPr>
+        <w:rPr>
+          <w:rFonts w:hint="default"/>
+          <w:lang w:val="en-US"/>
+        </w:rPr>
+      </w:pPr>
+      <w:r>
+        <w:rPr>
+          <w:rFonts w:hint="default"/>
+          <w:lang w:val="en-US"/>
+        </w:rPr>
+        <w:t xml:space="preserve">BigDecimal: </w:t>
+      </w:r>
+      <w:r>
+        <w:rPr>
+          <w:rFonts w:hint="default"/>
+          <w:lang w:val="en-US"/>
+        </w:rPr>
+        <w:fldChar w:fldCharType="begin"/>
+      </w:r>
+      <w:r>
+        <w:rPr>
+          <w:rFonts w:hint="default"/>
+          <w:lang w:val="en-US"/>
+        </w:rPr>
+        <w:instrText xml:space="preserve"> HYPERLINK "https://campus.open-bootcamp.com/cursos/5/leccion/2552" </w:instrText>
+      </w:r>
+      <w:r>
+        <w:rPr>
+          <w:rFonts w:hint="default"/>
+          <w:lang w:val="en-US"/>
+        </w:rPr>
+        <w:fldChar w:fldCharType="separate"/>
+      </w:r>
+      <w:r>
+        <w:rPr>
+          <w:rStyle w:val="4"/>
+          <w:rFonts w:hint="default"/>
+          <w:lang w:val="en-US"/>
+        </w:rPr>
+        <w:t>https://campus.open-bootcamp.com/cursos/5/leccion/2552</w:t>
+      </w:r>
+      <w:r>
+        <w:rPr>
+          <w:rFonts w:hint="default"/>
+          <w:lang w:val="en-US"/>
+        </w:rPr>
+        <w:fldChar w:fldCharType="end"/>
+      </w:r>
+    </w:p>
+    <w:p>
+      <w:pPr>
+        <w:rPr>
+          <w:rFonts w:hint="default"/>
+          <w:lang w:val="en-US"/>
+        </w:rPr>
+      </w:pPr>
+    </w:p>
+    <w:p>
+      <w:pPr>
+        <w:rPr>
+          <w:rFonts w:hint="default"/>
+          <w:lang w:val="en-US"/>
+        </w:rPr>
+      </w:pPr>
+      <w:r>
+        <w:rPr>
+          <w:rFonts w:hint="default"/>
+          <w:lang w:val="en-US"/>
+        </w:rPr>
+        <w:t xml:space="preserve">Map / HashMap: </w:t>
+      </w:r>
+      <w:r>
+        <w:rPr>
+          <w:rFonts w:hint="default"/>
+          <w:lang w:val="en-US"/>
+        </w:rPr>
+        <w:fldChar w:fldCharType="begin"/>
+      </w:r>
+      <w:r>
+        <w:rPr>
+          <w:rFonts w:hint="default"/>
+          <w:lang w:val="en-US"/>
+        </w:rPr>
+        <w:instrText xml:space="preserve"> HYPERLINK "https://campus.open-bootcamp.com/cursos/5/leccion/2553" </w:instrText>
+      </w:r>
+      <w:r>
+        <w:rPr>
+          <w:rFonts w:hint="default"/>
+          <w:lang w:val="en-US"/>
+        </w:rPr>
+        <w:fldChar w:fldCharType="separate"/>
+      </w:r>
+      <w:r>
+        <w:rPr>
+          <w:rStyle w:val="4"/>
+          <w:rFonts w:hint="default"/>
+          <w:lang w:val="en-US"/>
+        </w:rPr>
+        <w:t>https://campus.open-bootcamp.com/cursos/5/leccion/2553</w:t>
+      </w:r>
+      <w:r>
+        <w:rPr>
+          <w:rFonts w:hint="default"/>
+          <w:lang w:val="en-US"/>
+        </w:rPr>
+        <w:fldChar w:fldCharType="end"/>
+      </w:r>
+    </w:p>
+    <w:p>
+      <w:pPr>
+        <w:rPr>
+          <w:rFonts w:hint="default"/>
+          <w:lang w:val="en-US"/>
+        </w:rPr>
+      </w:pPr>
+    </w:p>
+    <w:p>
+      <w:pPr>
+        <w:rPr>
+          <w:rFonts w:hint="default"/>
+          <w:lang w:val="en-US"/>
+        </w:rPr>
+      </w:pPr>
+      <w:r>
+        <w:rPr>
+          <w:rFonts w:hint="default"/>
+          <w:lang w:val="en-US"/>
+        </w:rPr>
+        <w:t>9.1</w:t>
       </w:r>
     </w:p>
     <w:p>

--- a/5 Java Basico/Java Basico.docx
+++ b/5 Java Basico/Java Basico.docx
@@ -935,6 +935,393 @@
           <w:lang w:val="en-US"/>
         </w:rPr>
         <w:t>9.1</w:t>
+      </w:r>
+    </w:p>
+    <w:p>
+      <w:pPr>
+        <w:rPr>
+          <w:rFonts w:hint="default"/>
+          <w:lang w:val="en-US"/>
+        </w:rPr>
+      </w:pPr>
+    </w:p>
+    <w:p>
+      <w:pPr>
+        <w:rPr>
+          <w:rFonts w:hint="default"/>
+          <w:lang w:val="en-US"/>
+        </w:rPr>
+      </w:pPr>
+      <w:r>
+        <w:rPr>
+          <w:rFonts w:hint="default"/>
+          <w:lang w:val="en-US"/>
+        </w:rPr>
+        <w:t xml:space="preserve">Warnings: </w:t>
+      </w:r>
+      <w:r>
+        <w:rPr>
+          <w:rFonts w:hint="default"/>
+          <w:lang w:val="en-US"/>
+        </w:rPr>
+        <w:fldChar w:fldCharType="begin"/>
+      </w:r>
+      <w:r>
+        <w:rPr>
+          <w:rFonts w:hint="default"/>
+          <w:lang w:val="en-US"/>
+        </w:rPr>
+        <w:instrText xml:space="preserve"> HYPERLINK "https://campus.open-bootcamp.com/cursos/5/leccion/2543" </w:instrText>
+      </w:r>
+      <w:r>
+        <w:rPr>
+          <w:rFonts w:hint="default"/>
+          <w:lang w:val="en-US"/>
+        </w:rPr>
+        <w:fldChar w:fldCharType="separate"/>
+      </w:r>
+      <w:r>
+        <w:rPr>
+          <w:rStyle w:val="4"/>
+          <w:rFonts w:hint="default"/>
+          <w:lang w:val="en-US"/>
+        </w:rPr>
+        <w:t>https://campus.open-bootcamp.com/cursos/5/leccion/2543</w:t>
+      </w:r>
+      <w:r>
+        <w:rPr>
+          <w:rFonts w:hint="default"/>
+          <w:lang w:val="en-US"/>
+        </w:rPr>
+        <w:fldChar w:fldCharType="end"/>
+      </w:r>
+    </w:p>
+    <w:p>
+      <w:pPr>
+        <w:rPr>
+          <w:rFonts w:hint="default"/>
+          <w:lang w:val="en-US"/>
+        </w:rPr>
+      </w:pPr>
+    </w:p>
+    <w:p>
+      <w:pPr>
+        <w:rPr>
+          <w:rFonts w:hint="default"/>
+          <w:lang w:val="en-US"/>
+        </w:rPr>
+      </w:pPr>
+      <w:r>
+        <w:rPr>
+          <w:rFonts w:hint="default"/>
+          <w:lang w:val="en-US"/>
+        </w:rPr>
+        <w:t xml:space="preserve">TryCatch: </w:t>
+      </w:r>
+      <w:r>
+        <w:rPr>
+          <w:rFonts w:hint="default"/>
+          <w:lang w:val="en-US"/>
+        </w:rPr>
+        <w:fldChar w:fldCharType="begin"/>
+      </w:r>
+      <w:r>
+        <w:rPr>
+          <w:rFonts w:hint="default"/>
+          <w:lang w:val="en-US"/>
+        </w:rPr>
+        <w:instrText xml:space="preserve"> HYPERLINK "https://campus.open-bootcamp.com/cursos/5/leccion/2544" </w:instrText>
+      </w:r>
+      <w:r>
+        <w:rPr>
+          <w:rFonts w:hint="default"/>
+          <w:lang w:val="en-US"/>
+        </w:rPr>
+        <w:fldChar w:fldCharType="separate"/>
+      </w:r>
+      <w:r>
+        <w:rPr>
+          <w:rStyle w:val="4"/>
+          <w:rFonts w:hint="default"/>
+          <w:lang w:val="en-US"/>
+        </w:rPr>
+        <w:t>https://campus.open-bootcamp.com/cursos/5/leccion/2544</w:t>
+      </w:r>
+      <w:r>
+        <w:rPr>
+          <w:rFonts w:hint="default"/>
+          <w:lang w:val="en-US"/>
+        </w:rPr>
+        <w:fldChar w:fldCharType="end"/>
+      </w:r>
+    </w:p>
+    <w:p>
+      <w:pPr>
+        <w:rPr>
+          <w:rFonts w:hint="default"/>
+          <w:lang w:val="en-US"/>
+        </w:rPr>
+      </w:pPr>
+    </w:p>
+    <w:p>
+      <w:pPr>
+        <w:rPr>
+          <w:rFonts w:hint="default"/>
+          <w:lang w:val="en-US"/>
+        </w:rPr>
+      </w:pPr>
+      <w:r>
+        <w:rPr>
+          <w:rFonts w:hint="default"/>
+          <w:lang w:val="en-US"/>
+        </w:rPr>
+        <w:t>10.1</w:t>
+      </w:r>
+    </w:p>
+    <w:p>
+      <w:pPr>
+        <w:rPr>
+          <w:rFonts w:hint="default"/>
+          <w:lang w:val="en-US"/>
+        </w:rPr>
+      </w:pPr>
+    </w:p>
+    <w:p>
+      <w:pPr>
+        <w:rPr>
+          <w:rFonts w:hint="default"/>
+          <w:lang w:val="en-US"/>
+        </w:rPr>
+      </w:pPr>
+      <w:r>
+        <w:rPr>
+          <w:rFonts w:hint="default"/>
+          <w:lang w:val="en-US"/>
+        </w:rPr>
+        <w:t xml:space="preserve">InputStream: </w:t>
+      </w:r>
+      <w:r>
+        <w:rPr>
+          <w:rFonts w:hint="default"/>
+          <w:lang w:val="en-US"/>
+        </w:rPr>
+        <w:fldChar w:fldCharType="begin"/>
+      </w:r>
+      <w:r>
+        <w:rPr>
+          <w:rFonts w:hint="default"/>
+          <w:lang w:val="en-US"/>
+        </w:rPr>
+        <w:instrText xml:space="preserve"> HYPERLINK "https://campus.open-bootcamp.com/cursos/5/leccion/2540" </w:instrText>
+      </w:r>
+      <w:r>
+        <w:rPr>
+          <w:rFonts w:hint="default"/>
+          <w:lang w:val="en-US"/>
+        </w:rPr>
+        <w:fldChar w:fldCharType="separate"/>
+      </w:r>
+      <w:r>
+        <w:rPr>
+          <w:rStyle w:val="4"/>
+          <w:rFonts w:hint="default"/>
+          <w:lang w:val="en-US"/>
+        </w:rPr>
+        <w:t>https://campus.open-bootcamp.com/cursos/5/leccion/2540</w:t>
+      </w:r>
+      <w:r>
+        <w:rPr>
+          <w:rFonts w:hint="default"/>
+          <w:lang w:val="en-US"/>
+        </w:rPr>
+        <w:fldChar w:fldCharType="end"/>
+      </w:r>
+    </w:p>
+    <w:p>
+      <w:pPr>
+        <w:rPr>
+          <w:rFonts w:hint="default"/>
+          <w:lang w:val="en-US"/>
+        </w:rPr>
+      </w:pPr>
+    </w:p>
+    <w:p>
+      <w:pPr>
+        <w:rPr>
+          <w:rFonts w:hint="default"/>
+          <w:lang w:val="en-US"/>
+        </w:rPr>
+      </w:pPr>
+      <w:r>
+        <w:rPr>
+          <w:rFonts w:hint="default"/>
+          <w:lang w:val="en-US"/>
+        </w:rPr>
+        <w:t xml:space="preserve">Scanner: </w:t>
+      </w:r>
+      <w:r>
+        <w:rPr>
+          <w:rFonts w:hint="default"/>
+          <w:lang w:val="en-US"/>
+        </w:rPr>
+        <w:fldChar w:fldCharType="begin"/>
+      </w:r>
+      <w:r>
+        <w:rPr>
+          <w:rFonts w:hint="default"/>
+          <w:lang w:val="en-US"/>
+        </w:rPr>
+        <w:instrText xml:space="preserve"> HYPERLINK "https://campus.open-bootcamp.com/cursos/5/leccion/2537" </w:instrText>
+      </w:r>
+      <w:r>
+        <w:rPr>
+          <w:rFonts w:hint="default"/>
+          <w:lang w:val="en-US"/>
+        </w:rPr>
+        <w:fldChar w:fldCharType="separate"/>
+      </w:r>
+      <w:r>
+        <w:rPr>
+          <w:rStyle w:val="4"/>
+          <w:rFonts w:hint="default"/>
+          <w:lang w:val="en-US"/>
+        </w:rPr>
+        <w:t>https://campus.open-bootcamp.com/cursos/5/leccion/2537</w:t>
+      </w:r>
+      <w:r>
+        <w:rPr>
+          <w:rFonts w:hint="default"/>
+          <w:lang w:val="en-US"/>
+        </w:rPr>
+        <w:fldChar w:fldCharType="end"/>
+      </w:r>
+    </w:p>
+    <w:p>
+      <w:pPr>
+        <w:rPr>
+          <w:rFonts w:hint="default"/>
+          <w:lang w:val="en-US"/>
+        </w:rPr>
+      </w:pPr>
+    </w:p>
+    <w:p>
+      <w:pPr>
+        <w:rPr>
+          <w:rFonts w:hint="default"/>
+          <w:lang w:val="en-US"/>
+        </w:rPr>
+      </w:pPr>
+      <w:r>
+        <w:rPr>
+          <w:rFonts w:hint="default"/>
+          <w:lang w:val="en-US"/>
+        </w:rPr>
+        <w:t xml:space="preserve">PrintStream: </w:t>
+      </w:r>
+      <w:r>
+        <w:rPr>
+          <w:rFonts w:hint="default"/>
+          <w:lang w:val="en-US"/>
+        </w:rPr>
+        <w:fldChar w:fldCharType="begin"/>
+      </w:r>
+      <w:r>
+        <w:rPr>
+          <w:rFonts w:hint="default"/>
+          <w:lang w:val="en-US"/>
+        </w:rPr>
+        <w:instrText xml:space="preserve"> HYPERLINK "https://campus.open-bootcamp.com/cursos/5/leccion/2538" </w:instrText>
+      </w:r>
+      <w:r>
+        <w:rPr>
+          <w:rFonts w:hint="default"/>
+          <w:lang w:val="en-US"/>
+        </w:rPr>
+        <w:fldChar w:fldCharType="separate"/>
+      </w:r>
+      <w:r>
+        <w:rPr>
+          <w:rStyle w:val="4"/>
+          <w:rFonts w:hint="default"/>
+          <w:lang w:val="en-US"/>
+        </w:rPr>
+        <w:t>https://campus.open-bootcamp.com/cursos/5/leccion/2538</w:t>
+      </w:r>
+      <w:r>
+        <w:rPr>
+          <w:rFonts w:hint="default"/>
+          <w:lang w:val="en-US"/>
+        </w:rPr>
+        <w:fldChar w:fldCharType="end"/>
+      </w:r>
+    </w:p>
+    <w:p>
+      <w:pPr>
+        <w:rPr>
+          <w:rFonts w:hint="default"/>
+          <w:lang w:val="en-US"/>
+        </w:rPr>
+      </w:pPr>
+    </w:p>
+    <w:p>
+      <w:r>
+        <w:drawing>
+          <wp:inline distT="0" distB="0" distL="114300" distR="114300">
+            <wp:extent cx="5268595" cy="2015490"/>
+            <wp:effectExtent l="0" t="0" r="8255" b="3810"/>
+            <wp:docPr id="7" name="Picture 1"/>
+            <wp:cNvGraphicFramePr>
+              <a:graphicFrameLocks xmlns:a="http://schemas.openxmlformats.org/drawingml/2006/main" noChangeAspect="1"/>
+            </wp:cNvGraphicFramePr>
+            <a:graphic xmlns:a="http://schemas.openxmlformats.org/drawingml/2006/main">
+              <a:graphicData uri="http://schemas.openxmlformats.org/drawingml/2006/picture">
+                <pic:pic xmlns:pic="http://schemas.openxmlformats.org/drawingml/2006/picture">
+                  <pic:nvPicPr>
+                    <pic:cNvPr id="7" name="Picture 1"/>
+                    <pic:cNvPicPr>
+                      <a:picLocks noChangeAspect="1"/>
+                    </pic:cNvPicPr>
+                  </pic:nvPicPr>
+                  <pic:blipFill>
+                    <a:blip r:embed="rId10"/>
+                    <a:stretch>
+                      <a:fillRect/>
+                    </a:stretch>
+                  </pic:blipFill>
+                  <pic:spPr>
+                    <a:xfrm>
+                      <a:off x="0" y="0"/>
+                      <a:ext cx="5268595" cy="2015490"/>
+                    </a:xfrm>
+                    <a:prstGeom prst="rect">
+                      <a:avLst/>
+                    </a:prstGeom>
+                    <a:noFill/>
+                    <a:ln>
+                      <a:noFill/>
+                    </a:ln>
+                  </pic:spPr>
+                </pic:pic>
+              </a:graphicData>
+            </a:graphic>
+          </wp:inline>
+        </w:drawing>
+      </w:r>
+    </w:p>
+    <w:p/>
+    <w:p>
+      <w:pPr>
+        <w:rPr>
+          <w:rFonts w:hint="default"/>
+          <w:lang w:val="en-US"/>
+        </w:rPr>
+      </w:pPr>
+      <w:r>
+        <w:rPr>
+          <w:rFonts w:hint="default"/>
+          <w:lang w:val="en-US"/>
+        </w:rPr>
+        <w:t>11.1</w:t>
       </w:r>
     </w:p>
     <w:p>

--- a/5 Java Basico/Java Basico.docx
+++ b/5 Java Basico/Java Basico.docx
@@ -1323,6 +1323,260 @@
         </w:rPr>
         <w:t>11.1</w:t>
       </w:r>
+    </w:p>
+    <w:p>
+      <w:pPr>
+        <w:rPr>
+          <w:rFonts w:hint="default"/>
+          <w:lang w:val="en-US"/>
+        </w:rPr>
+      </w:pPr>
+    </w:p>
+    <w:p>
+      <w:pPr>
+        <w:rPr>
+          <w:rFonts w:hint="default"/>
+          <w:lang w:val="en-US"/>
+        </w:rPr>
+      </w:pPr>
+      <w:r>
+        <w:rPr>
+          <w:rFonts w:hint="default"/>
+          <w:lang w:val="en-US"/>
+        </w:rPr>
+        <w:t xml:space="preserve">Swing: </w:t>
+      </w:r>
+      <w:r>
+        <w:rPr>
+          <w:rFonts w:hint="default"/>
+          <w:lang w:val="en-US"/>
+        </w:rPr>
+        <w:fldChar w:fldCharType="begin"/>
+      </w:r>
+      <w:r>
+        <w:rPr>
+          <w:rFonts w:hint="default"/>
+          <w:lang w:val="en-US"/>
+        </w:rPr>
+        <w:instrText xml:space="preserve"> HYPERLINK "https://campus.open-bootcamp.com/cursos/5/leccion/2527" </w:instrText>
+      </w:r>
+      <w:r>
+        <w:rPr>
+          <w:rFonts w:hint="default"/>
+          <w:lang w:val="en-US"/>
+        </w:rPr>
+        <w:fldChar w:fldCharType="separate"/>
+      </w:r>
+      <w:r>
+        <w:rPr>
+          <w:rStyle w:val="4"/>
+          <w:rFonts w:hint="default"/>
+          <w:lang w:val="en-US"/>
+        </w:rPr>
+        <w:t>https://campus.open-bootcamp.com/cursos/5/leccion/2527</w:t>
+      </w:r>
+      <w:r>
+        <w:rPr>
+          <w:rFonts w:hint="default"/>
+          <w:lang w:val="en-US"/>
+        </w:rPr>
+        <w:fldChar w:fldCharType="end"/>
+      </w:r>
+    </w:p>
+    <w:p>
+      <w:pPr>
+        <w:rPr>
+          <w:rFonts w:hint="default"/>
+          <w:lang w:val="en-US"/>
+        </w:rPr>
+      </w:pPr>
+    </w:p>
+    <w:p>
+      <w:pPr>
+        <w:rPr>
+          <w:rFonts w:hint="default"/>
+          <w:lang w:val="en-US"/>
+        </w:rPr>
+      </w:pPr>
+      <w:r>
+        <w:rPr>
+          <w:rFonts w:hint="default"/>
+          <w:lang w:val="en-US"/>
+        </w:rPr>
+        <w:t>-&gt; interfaz con java</w:t>
+      </w:r>
+    </w:p>
+    <w:p>
+      <w:pPr>
+        <w:rPr>
+          <w:rFonts w:hint="default"/>
+          <w:lang w:val="en-US"/>
+        </w:rPr>
+      </w:pPr>
+    </w:p>
+    <w:p>
+      <w:pPr>
+        <w:rPr>
+          <w:rFonts w:hint="default"/>
+          <w:lang w:val="en-US"/>
+        </w:rPr>
+      </w:pPr>
+      <w:r>
+        <w:rPr>
+          <w:rFonts w:hint="default"/>
+          <w:lang w:val="en-US"/>
+        </w:rPr>
+        <w:t xml:space="preserve">ActionListener: </w:t>
+      </w:r>
+      <w:r>
+        <w:rPr>
+          <w:rFonts w:hint="default"/>
+          <w:lang w:val="en-US"/>
+        </w:rPr>
+        <w:fldChar w:fldCharType="begin"/>
+      </w:r>
+      <w:r>
+        <w:rPr>
+          <w:rFonts w:hint="default"/>
+          <w:lang w:val="en-US"/>
+        </w:rPr>
+        <w:instrText xml:space="preserve"> HYPERLINK "https://campus.open-bootcamp.com/cursos/5/leccion/2530" </w:instrText>
+      </w:r>
+      <w:r>
+        <w:rPr>
+          <w:rFonts w:hint="default"/>
+          <w:lang w:val="en-US"/>
+        </w:rPr>
+        <w:fldChar w:fldCharType="separate"/>
+      </w:r>
+      <w:r>
+        <w:rPr>
+          <w:rStyle w:val="4"/>
+          <w:rFonts w:hint="default"/>
+          <w:lang w:val="en-US"/>
+        </w:rPr>
+        <w:t>https://campus.open-bootcamp.com/cursos/5/leccion/2530</w:t>
+      </w:r>
+      <w:r>
+        <w:rPr>
+          <w:rFonts w:hint="default"/>
+          <w:lang w:val="en-US"/>
+        </w:rPr>
+        <w:fldChar w:fldCharType="end"/>
+      </w:r>
+    </w:p>
+    <w:p>
+      <w:pPr>
+        <w:rPr>
+          <w:rFonts w:hint="default"/>
+          <w:lang w:val="en-US"/>
+        </w:rPr>
+      </w:pPr>
+    </w:p>
+    <w:p>
+      <w:pPr>
+        <w:rPr>
+          <w:rFonts w:hint="default"/>
+          <w:lang w:val="en-US"/>
+        </w:rPr>
+      </w:pPr>
+      <w:r>
+        <w:rPr>
+          <w:rFonts w:hint="default"/>
+          <w:lang w:val="en-US"/>
+        </w:rPr>
+        <w:t>-&gt; Eventos</w:t>
+      </w:r>
+    </w:p>
+    <w:p>
+      <w:pPr>
+        <w:rPr>
+          <w:rFonts w:hint="default"/>
+          <w:lang w:val="en-US"/>
+        </w:rPr>
+      </w:pPr>
+    </w:p>
+    <w:p>
+      <w:pPr>
+        <w:rPr>
+          <w:rFonts w:hint="default"/>
+          <w:lang w:val="en-US"/>
+        </w:rPr>
+      </w:pPr>
+      <w:r>
+        <w:rPr>
+          <w:rFonts w:hint="default"/>
+          <w:lang w:val="en-US"/>
+        </w:rPr>
+        <w:t xml:space="preserve">KeyListener: </w:t>
+      </w:r>
+      <w:r>
+        <w:rPr>
+          <w:rFonts w:hint="default"/>
+          <w:lang w:val="en-US"/>
+        </w:rPr>
+        <w:fldChar w:fldCharType="begin"/>
+      </w:r>
+      <w:r>
+        <w:rPr>
+          <w:rFonts w:hint="default"/>
+          <w:lang w:val="en-US"/>
+        </w:rPr>
+        <w:instrText xml:space="preserve"> HYPERLINK "https://campus.open-bootcamp.com/cursos/5/leccion/2531" </w:instrText>
+      </w:r>
+      <w:r>
+        <w:rPr>
+          <w:rFonts w:hint="default"/>
+          <w:lang w:val="en-US"/>
+        </w:rPr>
+        <w:fldChar w:fldCharType="separate"/>
+      </w:r>
+      <w:r>
+        <w:rPr>
+          <w:rStyle w:val="4"/>
+          <w:rFonts w:hint="default"/>
+          <w:lang w:val="en-US"/>
+        </w:rPr>
+        <w:t>https://campus.open-bootcamp.com/cursos/5/leccion/2531</w:t>
+      </w:r>
+      <w:r>
+        <w:rPr>
+          <w:rFonts w:hint="default"/>
+          <w:lang w:val="en-US"/>
+        </w:rPr>
+        <w:fldChar w:fldCharType="end"/>
+      </w:r>
+    </w:p>
+    <w:p>
+      <w:pPr>
+        <w:rPr>
+          <w:rFonts w:hint="default"/>
+          <w:lang w:val="en-US"/>
+        </w:rPr>
+      </w:pPr>
+    </w:p>
+    <w:p>
+      <w:pPr>
+        <w:rPr>
+          <w:rFonts w:hint="default"/>
+          <w:lang w:val="en-US"/>
+        </w:rPr>
+      </w:pPr>
+      <w:r>
+        <w:rPr>
+          <w:rFonts w:hint="default"/>
+          <w:lang w:val="en-US"/>
+        </w:rPr>
+        <w:t>-&gt; Escribiendo o apretando tecla</w:t>
+      </w:r>
+    </w:p>
+    <w:p>
+      <w:pPr>
+        <w:rPr>
+          <w:rFonts w:hint="default"/>
+          <w:lang w:val="en-US"/>
+        </w:rPr>
+      </w:pPr>
     </w:p>
     <w:p>
       <w:pPr>
